--- a/Deliverables/Study/Final_Protocol.docx
+++ b/Deliverables/Study/Final_Protocol.docx
@@ -22,17 +22,7 @@
           <w:szCs w:val="40"/>
           <w:lang w:val="en-US"/>
         </w:rPr>
-        <w:t>Final</w:t>
-      </w:r>
-      <w:r>
-        <w:rPr>
-          <w:rFonts w:asciiTheme="minorHAnsi" w:hAnsiTheme="minorHAnsi" w:cstheme="minorHAnsi"/>
-          <w:color w:val="000000" w:themeColor="text1"/>
-          <w:sz w:val="40"/>
-          <w:szCs w:val="40"/>
-          <w:lang w:val="en-US"/>
-        </w:rPr>
-        <w:t xml:space="preserve"> Study Protocol</w:t>
+        <w:t>Final Study Protocol</w:t>
       </w:r>
     </w:p>
     <w:p>
@@ -263,6 +253,14 @@
         </w:rPr>
         <w:t>A:</w:t>
       </w:r>
+      <w:r>
+        <w:rPr>
+          <w:rFonts w:asciiTheme="minorHAnsi" w:hAnsiTheme="minorHAnsi" w:cstheme="minorHAnsi"/>
+          <w:color w:val="000000" w:themeColor="text1"/>
+          <w:lang w:val="en-US"/>
+        </w:rPr>
+        <w:t xml:space="preserve"> </w:t>
+      </w:r>
     </w:p>
     <w:p>
       <w:pPr>
@@ -900,7 +898,17 @@
           <w:szCs w:val="28"/>
           <w:lang w:val="en-US"/>
         </w:rPr>
-        <w:t xml:space="preserve">Reset the session to the trial environment (to make sure they can’t learn answers they are asked to provide in the trials) and inform them about the reset to not confuse them, </w:t>
+        <w:t>Reset the session to the trial environment (to make sure they can’t learn answers they are asked to provide in the trials) and inform them about the reset to not confuse them</w:t>
+      </w:r>
+      <w:r>
+        <w:rPr>
+          <w:rFonts w:asciiTheme="minorHAnsi" w:hAnsiTheme="minorHAnsi" w:cstheme="minorHAnsi"/>
+          <w:color w:val="000000" w:themeColor="text1"/>
+          <w:sz w:val="28"/>
+          <w:szCs w:val="28"/>
+          <w:lang w:val="en-US"/>
+        </w:rPr>
+        <w:t>.</w:t>
       </w:r>
     </w:p>
     <w:p>
@@ -930,21 +938,6 @@
         </w:rPr>
         <w:t xml:space="preserve">Let them find all tasks they have to finish in the next three days and open them to </w:t>
       </w:r>
-    </w:p>
-    <w:p>
-      <w:pPr>
-        <w:pStyle w:val="StandardWeb"/>
-        <w:shd w:val="clear" w:color="auto" w:fill="FFFFFF"/>
-        <w:spacing w:before="0" w:beforeAutospacing="0" w:after="0" w:afterAutospacing="0"/>
-        <w:ind w:left="720"/>
-        <w:rPr>
-          <w:rFonts w:asciiTheme="minorHAnsi" w:hAnsiTheme="minorHAnsi" w:cstheme="minorHAnsi"/>
-          <w:color w:val="000000" w:themeColor="text1"/>
-          <w:sz w:val="28"/>
-          <w:szCs w:val="28"/>
-          <w:lang w:val="en-US"/>
-        </w:rPr>
-      </w:pPr>
       <w:r>
         <w:rPr>
           <w:rFonts w:asciiTheme="minorHAnsi" w:hAnsiTheme="minorHAnsi" w:cstheme="minorHAnsi"/>
@@ -991,7 +984,47 @@
           <w:szCs w:val="28"/>
           <w:lang w:val="en-US"/>
         </w:rPr>
-        <w:t xml:space="preserve">Let them find tasks from the following categories: Room, Assignee and read their description. </w:t>
+        <w:t xml:space="preserve">Let them find </w:t>
+      </w:r>
+      <w:r>
+        <w:rPr>
+          <w:rFonts w:asciiTheme="minorHAnsi" w:hAnsiTheme="minorHAnsi" w:cstheme="minorHAnsi"/>
+          <w:color w:val="000000" w:themeColor="text1"/>
+          <w:sz w:val="28"/>
+          <w:szCs w:val="28"/>
+          <w:lang w:val="en-US"/>
+        </w:rPr>
+        <w:t xml:space="preserve">all </w:t>
+      </w:r>
+      <w:r>
+        <w:rPr>
+          <w:rFonts w:asciiTheme="minorHAnsi" w:hAnsiTheme="minorHAnsi" w:cstheme="minorHAnsi"/>
+          <w:color w:val="000000" w:themeColor="text1"/>
+          <w:sz w:val="28"/>
+          <w:szCs w:val="28"/>
+          <w:lang w:val="en-US"/>
+        </w:rPr>
+        <w:t>tasks from the following categories</w:t>
+      </w:r>
+      <w:r>
+        <w:rPr>
+          <w:rFonts w:asciiTheme="minorHAnsi" w:hAnsiTheme="minorHAnsi" w:cstheme="minorHAnsi"/>
+          <w:color w:val="000000" w:themeColor="text1"/>
+          <w:sz w:val="28"/>
+          <w:szCs w:val="28"/>
+          <w:lang w:val="en-US"/>
+        </w:rPr>
+        <w:t xml:space="preserve"> that are in the “Kitchen” and all tasks assigned to “Günther” </w:t>
+      </w:r>
+      <w:r>
+        <w:rPr>
+          <w:rFonts w:asciiTheme="minorHAnsi" w:hAnsiTheme="minorHAnsi" w:cstheme="minorHAnsi"/>
+          <w:color w:val="000000" w:themeColor="text1"/>
+          <w:sz w:val="28"/>
+          <w:szCs w:val="28"/>
+          <w:lang w:val="en-US"/>
+        </w:rPr>
+        <w:t xml:space="preserve">and read their description. </w:t>
       </w:r>
       <w:r>
         <w:rPr>
@@ -1350,59 +1383,36 @@
           <w:color w:val="000000" w:themeColor="text1"/>
           <w:lang w:val="en-US"/>
         </w:rPr>
+        <w:t xml:space="preserve"> How much mental and perceptual activity was required (e.g., thinking, deciding, calculating, remembering, looking, searching)?</w:t>
+      </w:r>
+    </w:p>
+    <w:p>
+      <w:pPr>
+        <w:pStyle w:val="StandardWeb"/>
+        <w:shd w:val="clear" w:color="auto" w:fill="FFFFFF"/>
+        <w:ind w:firstLine="708"/>
+        <w:rPr>
+          <w:rFonts w:asciiTheme="minorHAnsi" w:hAnsiTheme="minorHAnsi" w:cstheme="minorHAnsi"/>
+          <w:color w:val="000000" w:themeColor="text1"/>
+          <w:sz w:val="28"/>
+          <w:szCs w:val="28"/>
+          <w:lang w:val="en-US"/>
+        </w:rPr>
+      </w:pPr>
+      <w:r>
+        <w:rPr>
+          <w:rFonts w:asciiTheme="minorHAnsi" w:hAnsiTheme="minorHAnsi" w:cstheme="minorHAnsi"/>
+          <w:color w:val="000000" w:themeColor="text1"/>
+          <w:sz w:val="28"/>
+          <w:szCs w:val="28"/>
+          <w:lang w:val="en-US"/>
+        </w:rPr>
         <w:t xml:space="preserve"> </w:t>
       </w:r>
       <w:r>
         <w:rPr>
           <w:rFonts w:asciiTheme="minorHAnsi" w:hAnsiTheme="minorHAnsi" w:cstheme="minorHAnsi"/>
-          <w:color w:val="000000" w:themeColor="text1"/>
-          <w:lang w:val="en-US"/>
-        </w:rPr>
-        <w:t>How much mental and perceptual activity was required (e.g., thinking,</w:t>
-      </w:r>
-      <w:r>
-        <w:rPr>
-          <w:rFonts w:asciiTheme="minorHAnsi" w:hAnsiTheme="minorHAnsi" w:cstheme="minorHAnsi"/>
-          <w:color w:val="000000" w:themeColor="text1"/>
-          <w:lang w:val="en-US"/>
-        </w:rPr>
-        <w:t xml:space="preserve"> </w:t>
-      </w:r>
-      <w:r>
-        <w:rPr>
-          <w:rFonts w:asciiTheme="minorHAnsi" w:hAnsiTheme="minorHAnsi" w:cstheme="minorHAnsi"/>
-          <w:color w:val="000000" w:themeColor="text1"/>
-          <w:lang w:val="en-US"/>
-        </w:rPr>
-        <w:t>deciding, calculating, remembering, looking, searching)?</w:t>
-      </w:r>
-    </w:p>
-    <w:p>
-      <w:pPr>
-        <w:pStyle w:val="StandardWeb"/>
-        <w:shd w:val="clear" w:color="auto" w:fill="FFFFFF"/>
-        <w:ind w:firstLine="708"/>
-        <w:rPr>
-          <w:rFonts w:asciiTheme="minorHAnsi" w:hAnsiTheme="minorHAnsi" w:cstheme="minorHAnsi"/>
-          <w:color w:val="000000" w:themeColor="text1"/>
-          <w:sz w:val="28"/>
-          <w:szCs w:val="28"/>
-          <w:lang w:val="en-US"/>
-        </w:rPr>
-      </w:pPr>
-      <w:r>
-        <w:rPr>
-          <w:rFonts w:asciiTheme="minorHAnsi" w:hAnsiTheme="minorHAnsi" w:cstheme="minorHAnsi"/>
-          <w:color w:val="000000" w:themeColor="text1"/>
-          <w:sz w:val="28"/>
-          <w:szCs w:val="28"/>
-          <w:lang w:val="en-US"/>
-        </w:rPr>
-        <w:t xml:space="preserve"> </w:t>
-      </w:r>
-      <w:r>
-        <w:rPr>
-          <w:rFonts w:asciiTheme="minorHAnsi" w:hAnsiTheme="minorHAnsi" w:cstheme="minorHAnsi"/>
+          <w:noProof/>
           <w:color w:val="000000" w:themeColor="text1"/>
           <w:sz w:val="32"/>
           <w:szCs w:val="32"/>
@@ -1482,15 +1492,7 @@
           <w:color w:val="000000" w:themeColor="text1"/>
           <w:lang w:val="en-US"/>
         </w:rPr>
-        <w:t xml:space="preserve">2. </w:t>
-      </w:r>
-      <w:r>
-        <w:rPr>
-          <w:rFonts w:asciiTheme="minorHAnsi" w:hAnsiTheme="minorHAnsi" w:cstheme="minorHAnsi"/>
-          <w:color w:val="000000" w:themeColor="text1"/>
-          <w:lang w:val="en-US"/>
-        </w:rPr>
-        <w:t>How much physical activity was required (e.g., pushing, pulling, turning, controlling, activating)?</w:t>
+        <w:t>2. How much physical activity was required (e.g., pushing, pulling, turning, controlling, activating)?</w:t>
       </w:r>
     </w:p>
     <w:p>
@@ -1509,6 +1511,7 @@
       <w:r>
         <w:rPr>
           <w:rFonts w:asciiTheme="minorHAnsi" w:hAnsiTheme="minorHAnsi" w:cstheme="minorHAnsi"/>
+          <w:noProof/>
           <w:color w:val="000000" w:themeColor="text1"/>
           <w:sz w:val="28"/>
           <w:szCs w:val="28"/>
@@ -1611,6 +1614,7 @@
       <w:r>
         <w:rPr>
           <w:rFonts w:asciiTheme="minorHAnsi" w:hAnsiTheme="minorHAnsi" w:cstheme="minorHAnsi"/>
+          <w:noProof/>
           <w:color w:val="000000" w:themeColor="text1"/>
           <w:sz w:val="28"/>
           <w:szCs w:val="28"/>
@@ -1713,6 +1717,7 @@
       <w:r>
         <w:rPr>
           <w:rFonts w:asciiTheme="minorHAnsi" w:hAnsiTheme="minorHAnsi" w:cstheme="minorHAnsi"/>
+          <w:noProof/>
           <w:color w:val="000000" w:themeColor="text1"/>
           <w:sz w:val="28"/>
           <w:szCs w:val="28"/>
@@ -1816,6 +1821,7 @@
       <w:r>
         <w:rPr>
           <w:rFonts w:asciiTheme="minorHAnsi" w:hAnsiTheme="minorHAnsi" w:cstheme="minorHAnsi"/>
+          <w:noProof/>
           <w:color w:val="000000" w:themeColor="text1"/>
           <w:sz w:val="28"/>
           <w:szCs w:val="28"/>
@@ -1918,6 +1924,7 @@
       <w:r>
         <w:rPr>
           <w:rFonts w:asciiTheme="minorHAnsi" w:hAnsiTheme="minorHAnsi" w:cstheme="minorHAnsi"/>
+          <w:noProof/>
           <w:color w:val="000000" w:themeColor="text1"/>
           <w:sz w:val="28"/>
           <w:szCs w:val="28"/>
@@ -2133,6 +2140,7 @@
       <w:r>
         <w:rPr>
           <w:rFonts w:asciiTheme="minorHAnsi" w:hAnsiTheme="minorHAnsi" w:cstheme="minorHAnsi"/>
+          <w:noProof/>
           <w:color w:val="000000" w:themeColor="text1"/>
           <w:sz w:val="32"/>
           <w:szCs w:val="32"/>
@@ -2231,6 +2239,7 @@
       <w:r>
         <w:rPr>
           <w:rFonts w:asciiTheme="minorHAnsi" w:hAnsiTheme="minorHAnsi" w:cstheme="minorHAnsi"/>
+          <w:noProof/>
           <w:color w:val="000000" w:themeColor="text1"/>
           <w:sz w:val="28"/>
           <w:szCs w:val="28"/>
@@ -2333,6 +2342,7 @@
       <w:r>
         <w:rPr>
           <w:rFonts w:asciiTheme="minorHAnsi" w:hAnsiTheme="minorHAnsi" w:cstheme="minorHAnsi"/>
+          <w:noProof/>
           <w:color w:val="000000" w:themeColor="text1"/>
           <w:sz w:val="28"/>
           <w:szCs w:val="28"/>
@@ -2435,6 +2445,7 @@
       <w:r>
         <w:rPr>
           <w:rFonts w:asciiTheme="minorHAnsi" w:hAnsiTheme="minorHAnsi" w:cstheme="minorHAnsi"/>
+          <w:noProof/>
           <w:color w:val="000000" w:themeColor="text1"/>
           <w:sz w:val="28"/>
           <w:szCs w:val="28"/>
@@ -2538,6 +2549,7 @@
       <w:r>
         <w:rPr>
           <w:rFonts w:asciiTheme="minorHAnsi" w:hAnsiTheme="minorHAnsi" w:cstheme="minorHAnsi"/>
+          <w:noProof/>
           <w:color w:val="000000" w:themeColor="text1"/>
           <w:sz w:val="28"/>
           <w:szCs w:val="28"/>
@@ -2640,6 +2652,7 @@
       <w:r>
         <w:rPr>
           <w:rFonts w:asciiTheme="minorHAnsi" w:hAnsiTheme="minorHAnsi" w:cstheme="minorHAnsi"/>
+          <w:noProof/>
           <w:color w:val="000000" w:themeColor="text1"/>
           <w:sz w:val="28"/>
           <w:szCs w:val="28"/>
